--- a/Assignments/Python Basics/Assignment_12.docx
+++ b/Assignments/Python Basics/Assignment_12.docx
@@ -1,184 +1,460 @@
 
 <file path=word/document.xml><?xml version="1.0" encoding="utf-8"?>
-<w:document xmlns:mc="http://schemas.openxmlformats.org/markup-compatibility/2006" xmlns:o="urn:schemas-microsoft-com:office:office" xmlns:r="http://schemas.openxmlformats.org/officeDocument/2006/relationships" xmlns:m="http://schemas.openxmlformats.org/officeDocument/2006/math" xmlns:v="urn:schemas-microsoft-com:vml" xmlns:wp="http://schemas.openxmlformats.org/drawingml/2006/wordprocessingDrawing" xmlns:w10="urn:schemas-microsoft-com:office:word" xmlns:w="http://schemas.openxmlformats.org/wordprocessingml/2006/main" xmlns:wne="http://schemas.microsoft.com/office/word/2006/wordml" xmlns:sl="http://schemas.openxmlformats.org/schemaLibrary/2006/main" xmlns:a="http://schemas.openxmlformats.org/drawingml/2006/main" xmlns:pic="http://schemas.openxmlformats.org/drawingml/2006/picture" xmlns:c="http://schemas.openxmlformats.org/drawingml/2006/chart" xmlns:lc="http://schemas.openxmlformats.org/drawingml/2006/lockedCanvas" xmlns:dgm="http://schemas.openxmlformats.org/drawingml/2006/diagram" xmlns:wps="http://schemas.microsoft.com/office/word/2010/wordprocessingShape" xmlns:wpg="http://schemas.microsoft.com/office/word/2010/wordprocessingGroup" xmlns:w14="http://schemas.microsoft.com/office/word/2010/wordml" xmlns:w15="http://schemas.microsoft.com/office/word/2012/wordml">
+<w:document xmlns:wpc="http://schemas.microsoft.com/office/word/2010/wordprocessingCanvas" xmlns:cx="http://schemas.microsoft.com/office/drawing/2014/chartex" xmlns:cx1="http://schemas.microsoft.com/office/drawing/2015/9/8/chartex" xmlns:cx2="http://schemas.microsoft.com/office/drawing/2015/10/21/chartex" xmlns:cx3="http://schemas.microsoft.com/office/drawing/2016/5/9/chartex" xmlns:cx4="http://schemas.microsoft.com/office/drawing/2016/5/10/chartex" xmlns:cx5="http://schemas.microsoft.com/office/drawing/2016/5/11/chartex" xmlns:cx6="http://schemas.microsoft.com/office/drawing/2016/5/12/chartex" xmlns:cx7="http://schemas.microsoft.com/office/drawing/2016/5/13/chartex" xmlns:cx8="http://schemas.microsoft.com/office/drawing/2016/5/14/chartex" xmlns:mc="http://schemas.openxmlformats.org/markup-compatibility/2006" xmlns:aink="http://schemas.microsoft.com/office/drawing/2016/ink" xmlns:am3d="http://schemas.microsoft.com/office/drawing/2017/model3d" xmlns:o="urn:schemas-microsoft-com:office:office" xmlns:oel="http://schemas.microsoft.com/office/2019/extlst" xmlns:r="http://schemas.openxmlformats.org/officeDocument/2006/relationships" xmlns:m="http://schemas.openxmlformats.org/officeDocument/2006/math" xmlns:v="urn:schemas-microsoft-com:vml" xmlns:wp14="http://schemas.microsoft.com/office/word/2010/wordprocessingDrawing" xmlns:wp="http://schemas.openxmlformats.org/drawingml/2006/wordprocessingDrawing" xmlns:w10="urn:schemas-microsoft-com:office:word" xmlns:w="http://schemas.openxmlformats.org/wordprocessingml/2006/main" xmlns:w14="http://schemas.microsoft.com/office/word/2010/wordml" xmlns:w15="http://schemas.microsoft.com/office/word/2012/wordml" xmlns:w16cex="http://schemas.microsoft.com/office/word/2018/wordml/cex" xmlns:w16cid="http://schemas.microsoft.com/office/word/2016/wordml/cid" xmlns:w16="http://schemas.microsoft.com/office/word/2018/wordml" xmlns:w16du="http://schemas.microsoft.com/office/word/2023/wordml/word16du" xmlns:w16sdtdh="http://schemas.microsoft.com/office/word/2020/wordml/sdtdatahash" xmlns:w16se="http://schemas.microsoft.com/office/word/2015/wordml/symex" xmlns:wpg="http://schemas.microsoft.com/office/word/2010/wordprocessingGroup" xmlns:wpi="http://schemas.microsoft.com/office/word/2010/wordprocessingInk" xmlns:wne="http://schemas.microsoft.com/office/word/2006/wordml" xmlns:wps="http://schemas.microsoft.com/office/word/2010/wordprocessingShape" mc:Ignorable="w14 w15 w16se w16cid w16 w16cex w16sdtdh wp14">
   <w:body>
     <w:p>
       <w:pPr>
-        <w:spacing w:before="220" w:line="259.20000000000005" w:lineRule="auto"/>
-        <w:rPr/>
-      </w:pPr>
-      <w:r>
-        <w:rPr>
-          <w:rtl w:val="0"/>
-        </w:rPr>
-        <w:t xml:space="preserve">1. In what modes should the PdfFileReader() and PdfFileWriter() File objects will be opened?</w:t>
-      </w:r>
-    </w:p>
-    <w:p>
-      <w:pPr>
-        <w:spacing w:before="220" w:line="259.20000000000005" w:lineRule="auto"/>
-        <w:rPr/>
-      </w:pPr>
-      <w:r>
-        <w:rPr>
-          <w:rtl w:val="0"/>
-        </w:rPr>
-        <w:t xml:space="preserve">2. From a PdfFileReader object, how do you get a Page object for page 5?</w:t>
-      </w:r>
-    </w:p>
-    <w:p>
-      <w:pPr>
-        <w:spacing w:before="220" w:line="259.20000000000005" w:lineRule="auto"/>
-        <w:rPr/>
-      </w:pPr>
-      <w:r>
-        <w:rPr>
-          <w:rtl w:val="0"/>
-        </w:rPr>
-        <w:t xml:space="preserve">3. What PdfFileReader variable stores the number of pages in the PDF document?</w:t>
-      </w:r>
-    </w:p>
-    <w:p>
-      <w:pPr>
-        <w:spacing w:before="220" w:line="259.20000000000005" w:lineRule="auto"/>
-        <w:rPr/>
-      </w:pPr>
-      <w:r>
-        <w:rPr>
-          <w:rtl w:val="0"/>
-        </w:rPr>
-        <w:t xml:space="preserve">4. If a PdfFileReader object’s PDF is encrypted with the password swordfish, what must you do before you can obtain Page objects from it?</w:t>
-      </w:r>
-    </w:p>
-    <w:p>
-      <w:pPr>
-        <w:spacing w:before="220" w:line="259.20000000000005" w:lineRule="auto"/>
-        <w:rPr/>
-      </w:pPr>
-      <w:r>
-        <w:rPr>
-          <w:rtl w:val="0"/>
-        </w:rPr>
-        <w:t xml:space="preserve">5. What methods do you use to rotate a page?</w:t>
-      </w:r>
-    </w:p>
-    <w:p>
-      <w:pPr>
-        <w:spacing w:before="220" w:line="259.20000000000005" w:lineRule="auto"/>
-        <w:rPr/>
-      </w:pPr>
-      <w:r>
-        <w:rPr>
-          <w:rtl w:val="0"/>
-        </w:rPr>
-        <w:t xml:space="preserve">6. What is the difference between a Run object and a Paragraph object?</w:t>
-      </w:r>
-    </w:p>
-    <w:p>
-      <w:pPr>
-        <w:spacing w:before="220" w:line="259.20000000000005" w:lineRule="auto"/>
-        <w:rPr/>
-      </w:pPr>
-      <w:r>
-        <w:rPr>
-          <w:rtl w:val="0"/>
-        </w:rPr>
-        <w:t xml:space="preserve">7. How do you obtain a list of Paragraph objects for a Document object that’s stored in a variable named doc?</w:t>
-      </w:r>
-    </w:p>
-    <w:p>
-      <w:pPr>
-        <w:spacing w:before="220" w:line="259.20000000000005" w:lineRule="auto"/>
-        <w:rPr/>
-      </w:pPr>
-      <w:r>
-        <w:rPr>
-          <w:rtl w:val="0"/>
-        </w:rPr>
-        <w:t xml:space="preserve">8. What type of object has bold, underline, italic, strike, and outline variables?</w:t>
-      </w:r>
-    </w:p>
-    <w:p>
-      <w:pPr>
-        <w:spacing w:before="220" w:line="259.20000000000005" w:lineRule="auto"/>
-        <w:rPr/>
-      </w:pPr>
-      <w:r>
-        <w:rPr>
-          <w:rtl w:val="0"/>
-        </w:rPr>
-        <w:t xml:space="preserve">9. What is the difference between False, True, and None for the bold variable?</w:t>
-      </w:r>
-    </w:p>
-    <w:p>
-      <w:pPr>
-        <w:spacing w:before="220" w:line="259.20000000000005" w:lineRule="auto"/>
-        <w:rPr/>
-      </w:pPr>
-      <w:r>
-        <w:rPr>
-          <w:rtl w:val="0"/>
-        </w:rPr>
-        <w:t xml:space="preserve">10. How do you create a Document object for a new Word document?</w:t>
-      </w:r>
-    </w:p>
-    <w:p>
-      <w:pPr>
-        <w:spacing w:before="220" w:line="259.20000000000005" w:lineRule="auto"/>
-        <w:rPr/>
-      </w:pPr>
-      <w:r>
-        <w:rPr>
-          <w:rtl w:val="0"/>
-        </w:rPr>
-        <w:t xml:space="preserve">11. How do you add a paragraph with the text 'Hello, there!' to a Document object stored in a variable named doc?</w:t>
-      </w:r>
-    </w:p>
-    <w:p>
-      <w:pPr>
-        <w:spacing w:before="220" w:line="259.20000000000005" w:lineRule="auto"/>
-        <w:rPr/>
-      </w:pPr>
-      <w:r>
-        <w:rPr>
-          <w:rtl w:val="0"/>
-        </w:rPr>
-        <w:t xml:space="preserve">12. What integers represent the levels of headings available in Word documents?</w:t>
-      </w:r>
-    </w:p>
-    <w:p>
-      <w:pPr>
-        <w:spacing w:after="160" w:before="0" w:lineRule="auto"/>
-        <w:rPr/>
-      </w:pPr>
-      <w:r>
-        <w:rPr>
-          <w:rtl w:val="0"/>
-        </w:rPr>
-      </w:r>
-    </w:p>
+        <w:spacing w:before="220"/>
+      </w:pPr>
+      <w:r>
+        <w:t>1. In what modes should the PdfFileReader() and PdfFileWriter() File objects will be opened?</w:t>
+      </w:r>
+    </w:p>
+    <w:p>
+      <w:pPr>
+        <w:spacing w:before="220"/>
+      </w:pPr>
+      <w:r>
+        <w:rPr>
+          <w:b/>
+          <w:bCs/>
+        </w:rPr>
+        <w:t>Answer:</w:t>
+      </w:r>
+      <w:r>
+        <w:rPr>
+          <w:b/>
+          <w:bCs/>
+        </w:rPr>
+        <w:t xml:space="preserve"> </w:t>
+      </w:r>
+      <w:r>
+        <w:rPr>
+          <w:rFonts w:ascii="Segoe UI" w:hAnsi="Segoe UI" w:cs="Segoe UI"/>
+          <w:sz w:val="21"/>
+          <w:szCs w:val="21"/>
+          <w:shd w:val="clear" w:color="auto" w:fill="FFFFFF"/>
+        </w:rPr>
+        <w:t>Read-binary ('rb') for PdfFileReader() and write-binary ('wb') for PdfFileWriter()</w:t>
+      </w:r>
+    </w:p>
+    <w:p>
+      <w:pPr>
+        <w:spacing w:before="220"/>
+      </w:pPr>
+      <w:r>
+        <w:t>2. From a PdfFileReader object, how do you get a Page object for page 5?</w:t>
+      </w:r>
+    </w:p>
+    <w:p>
+      <w:pPr>
+        <w:spacing w:before="220"/>
+      </w:pPr>
+      <w:r>
+        <w:rPr>
+          <w:b/>
+          <w:bCs/>
+        </w:rPr>
+        <w:t>Answer:</w:t>
+      </w:r>
+      <w:r>
+        <w:rPr>
+          <w:b/>
+          <w:bCs/>
+        </w:rPr>
+        <w:t xml:space="preserve"> </w:t>
+      </w:r>
+      <w:r>
+        <w:rPr>
+          <w:rFonts w:ascii="Segoe UI" w:hAnsi="Segoe UI" w:cs="Segoe UI"/>
+          <w:sz w:val="21"/>
+          <w:szCs w:val="21"/>
+          <w:shd w:val="clear" w:color="auto" w:fill="FFFFFF"/>
+        </w:rPr>
+        <w:t>Calling getPage(4) will return a Page object for page 5, since page 0 is the first page.</w:t>
+      </w:r>
+    </w:p>
+    <w:p>
+      <w:pPr>
+        <w:spacing w:before="220"/>
+      </w:pPr>
+      <w:r>
+        <w:t>3. What PdfFileReader variable stores the number of pages in the PDF document?</w:t>
+      </w:r>
+    </w:p>
+    <w:p>
+      <w:pPr>
+        <w:spacing w:before="220"/>
+      </w:pPr>
+      <w:r>
+        <w:rPr>
+          <w:b/>
+          <w:bCs/>
+        </w:rPr>
+        <w:t>Answer:</w:t>
+      </w:r>
+      <w:r>
+        <w:rPr>
+          <w:b/>
+          <w:bCs/>
+        </w:rPr>
+        <w:t xml:space="preserve"> </w:t>
+      </w:r>
+      <w:r>
+        <w:rPr>
+          <w:rFonts w:ascii="Segoe UI" w:hAnsi="Segoe UI" w:cs="Segoe UI"/>
+          <w:sz w:val="21"/>
+          <w:szCs w:val="21"/>
+          <w:shd w:val="clear" w:color="auto" w:fill="FFFFFF"/>
+        </w:rPr>
+        <w:t>The numPages variable stores an integer of the number of pages in the PdfFileReader object.</w:t>
+      </w:r>
+    </w:p>
+    <w:p>
+      <w:pPr>
+        <w:spacing w:before="220"/>
+      </w:pPr>
+      <w:r>
+        <w:t>4. If a PdfFileReader object’s PDF is encrypted with the password swordfish, what must you do before you can obtain Page objects from it?</w:t>
+      </w:r>
+    </w:p>
+    <w:p>
+      <w:pPr>
+        <w:spacing w:before="220"/>
+      </w:pPr>
+      <w:r>
+        <w:rPr>
+          <w:b/>
+          <w:bCs/>
+        </w:rPr>
+        <w:t>Answer:</w:t>
+      </w:r>
+      <w:r>
+        <w:rPr>
+          <w:b/>
+          <w:bCs/>
+        </w:rPr>
+        <w:t xml:space="preserve"> </w:t>
+      </w:r>
+      <w:r>
+        <w:rPr>
+          <w:rFonts w:ascii="Segoe UI" w:hAnsi="Segoe UI" w:cs="Segoe UI"/>
+          <w:sz w:val="21"/>
+          <w:szCs w:val="21"/>
+          <w:shd w:val="clear" w:color="auto" w:fill="FFFFFF"/>
+        </w:rPr>
+        <w:t>Call decrypt('swordfish').</w:t>
+      </w:r>
+    </w:p>
+    <w:p>
+      <w:pPr>
+        <w:spacing w:before="220"/>
+      </w:pPr>
+      <w:r>
+        <w:t>5. What methods do you use to rotate a page?</w:t>
+      </w:r>
+    </w:p>
+    <w:p>
+      <w:pPr>
+        <w:spacing w:before="220"/>
+      </w:pPr>
+      <w:r>
+        <w:rPr>
+          <w:b/>
+          <w:bCs/>
+        </w:rPr>
+        <w:t>Answer:</w:t>
+      </w:r>
+      <w:r>
+        <w:rPr>
+          <w:b/>
+          <w:bCs/>
+        </w:rPr>
+        <w:t xml:space="preserve"> </w:t>
+      </w:r>
+      <w:r>
+        <w:rPr>
+          <w:rFonts w:ascii="Segoe UI" w:hAnsi="Segoe UI" w:cs="Segoe UI"/>
+          <w:sz w:val="21"/>
+          <w:szCs w:val="21"/>
+          <w:shd w:val="clear" w:color="auto" w:fill="FFFFFF"/>
+        </w:rPr>
+        <w:t>The rotateClockwise() and rotateCounterClockwise() methods. The degrees to rotate is passed as an integer argument.</w:t>
+      </w:r>
+    </w:p>
+    <w:p>
+      <w:pPr>
+        <w:spacing w:before="220"/>
+      </w:pPr>
+      <w:r>
+        <w:t>6. What is the difference between a Run object and a Paragraph object?</w:t>
+      </w:r>
+    </w:p>
+    <w:p>
+      <w:pPr>
+        <w:spacing w:before="220"/>
+      </w:pPr>
+      <w:r>
+        <w:rPr>
+          <w:b/>
+          <w:bCs/>
+        </w:rPr>
+        <w:t>Answer:</w:t>
+      </w:r>
+      <w:r>
+        <w:rPr>
+          <w:b/>
+          <w:bCs/>
+        </w:rPr>
+        <w:t xml:space="preserve"> </w:t>
+      </w:r>
+      <w:r>
+        <w:rPr>
+          <w:rFonts w:ascii="Segoe UI" w:hAnsi="Segoe UI" w:cs="Segoe UI"/>
+          <w:sz w:val="21"/>
+          <w:szCs w:val="21"/>
+          <w:shd w:val="clear" w:color="auto" w:fill="FFFFFF"/>
+        </w:rPr>
+        <w:t>A document contains multiple paragraphs. A paragraph begins on a new line and contains multiple runs. Runs are contiguous groups of characters within a paragraph.</w:t>
+      </w:r>
+    </w:p>
+    <w:p>
+      <w:pPr>
+        <w:spacing w:before="220"/>
+      </w:pPr>
+      <w:r>
+        <w:t>7. How do you obtain a list of Paragraph objects for a Document object that’s stored in a variable named doc?</w:t>
+      </w:r>
+    </w:p>
+    <w:p>
+      <w:pPr>
+        <w:spacing w:before="220"/>
+      </w:pPr>
+      <w:r>
+        <w:rPr>
+          <w:b/>
+          <w:bCs/>
+        </w:rPr>
+        <w:t>Answer:</w:t>
+      </w:r>
+      <w:r>
+        <w:rPr>
+          <w:b/>
+          <w:bCs/>
+        </w:rPr>
+        <w:t xml:space="preserve"> </w:t>
+      </w:r>
+      <w:r>
+        <w:rPr>
+          <w:rFonts w:ascii="Segoe UI" w:hAnsi="Segoe UI" w:cs="Segoe UI"/>
+          <w:sz w:val="21"/>
+          <w:szCs w:val="21"/>
+          <w:shd w:val="clear" w:color="auto" w:fill="FFFFFF"/>
+        </w:rPr>
+        <w:t>Use doc.paragraphs.</w:t>
+      </w:r>
+    </w:p>
+    <w:p>
+      <w:pPr>
+        <w:spacing w:before="220"/>
+      </w:pPr>
+      <w:r>
+        <w:t>8. What type of object has bold, underline, italic, strike, and outline variables?</w:t>
+      </w:r>
+    </w:p>
+    <w:p>
+      <w:pPr>
+        <w:spacing w:before="220"/>
+      </w:pPr>
+      <w:r>
+        <w:rPr>
+          <w:b/>
+          <w:bCs/>
+        </w:rPr>
+        <w:t>Answer:</w:t>
+      </w:r>
+      <w:r>
+        <w:rPr>
+          <w:b/>
+          <w:bCs/>
+        </w:rPr>
+        <w:t xml:space="preserve"> </w:t>
+      </w:r>
+      <w:r>
+        <w:rPr>
+          <w:rFonts w:ascii="Segoe UI" w:hAnsi="Segoe UI" w:cs="Segoe UI"/>
+          <w:sz w:val="21"/>
+          <w:szCs w:val="21"/>
+          <w:shd w:val="clear" w:color="auto" w:fill="FFFFFF"/>
+        </w:rPr>
+        <w:t>A Run object has these variables (not a Paragraph).</w:t>
+      </w:r>
+    </w:p>
+    <w:p>
+      <w:pPr>
+        <w:spacing w:before="220"/>
+      </w:pPr>
+      <w:r>
+        <w:t>9. What is the difference between False, True, and None for the bold variable?</w:t>
+      </w:r>
+    </w:p>
+    <w:p>
+      <w:pPr>
+        <w:spacing w:before="220"/>
+      </w:pPr>
+      <w:r>
+        <w:rPr>
+          <w:b/>
+          <w:bCs/>
+        </w:rPr>
+        <w:t>Answer:</w:t>
+      </w:r>
+      <w:r>
+        <w:rPr>
+          <w:b/>
+          <w:bCs/>
+        </w:rPr>
+        <w:t xml:space="preserve"> </w:t>
+      </w:r>
+      <w:r>
+        <w:rPr>
+          <w:rFonts w:ascii="Segoe UI" w:hAnsi="Segoe UI" w:cs="Segoe UI"/>
+          <w:sz w:val="21"/>
+          <w:szCs w:val="21"/>
+          <w:shd w:val="clear" w:color="auto" w:fill="FFFFFF"/>
+        </w:rPr>
+        <w:t>True always makes the Run object bolded and False makes it always not bolded, no matter what the style’s bold setting is. None will make the Run object just use the style’s bold setting.</w:t>
+      </w:r>
+    </w:p>
+    <w:p>
+      <w:pPr>
+        <w:spacing w:before="220"/>
+      </w:pPr>
+      <w:r>
+        <w:t>10. How do you create a Document object for a new Word document?</w:t>
+      </w:r>
+    </w:p>
+    <w:p>
+      <w:pPr>
+        <w:spacing w:before="220"/>
+      </w:pPr>
+      <w:r>
+        <w:rPr>
+          <w:b/>
+          <w:bCs/>
+        </w:rPr>
+        <w:t>Answer:</w:t>
+      </w:r>
+      <w:r>
+        <w:rPr>
+          <w:b/>
+          <w:bCs/>
+        </w:rPr>
+        <w:t xml:space="preserve"> </w:t>
+      </w:r>
+      <w:r>
+        <w:rPr>
+          <w:rFonts w:ascii="Segoe UI" w:hAnsi="Segoe UI" w:cs="Segoe UI"/>
+          <w:sz w:val="21"/>
+          <w:szCs w:val="21"/>
+          <w:shd w:val="clear" w:color="auto" w:fill="FFFFFF"/>
+        </w:rPr>
+        <w:t>Call the docx.Document() function.</w:t>
+      </w:r>
+    </w:p>
+    <w:p>
+      <w:pPr>
+        <w:spacing w:before="220"/>
+      </w:pPr>
+      <w:r>
+        <w:t>11. How do you add a paragraph with the text 'Hello, there!' to a Document object stored in a variable named doc?</w:t>
+      </w:r>
+    </w:p>
+    <w:p>
+      <w:pPr>
+        <w:spacing w:before="220"/>
+      </w:pPr>
+      <w:r>
+        <w:rPr>
+          <w:b/>
+          <w:bCs/>
+        </w:rPr>
+        <w:t>Answer:</w:t>
+      </w:r>
+      <w:r>
+        <w:rPr>
+          <w:b/>
+          <w:bCs/>
+        </w:rPr>
+        <w:t xml:space="preserve"> </w:t>
+      </w:r>
+      <w:r>
+        <w:rPr>
+          <w:rFonts w:ascii="Segoe UI" w:hAnsi="Segoe UI" w:cs="Segoe UI"/>
+          <w:sz w:val="21"/>
+          <w:szCs w:val="21"/>
+          <w:shd w:val="clear" w:color="auto" w:fill="FFFFFF"/>
+        </w:rPr>
+        <w:t>doc.add_paragraph('Hello there!')</w:t>
+      </w:r>
+    </w:p>
+    <w:p>
+      <w:pPr>
+        <w:spacing w:before="220"/>
+      </w:pPr>
+      <w:r>
+        <w:lastRenderedPageBreak/>
+        <w:t>12. What integers represent the levels of headings available in Word documents?</w:t>
+      </w:r>
+    </w:p>
+    <w:p>
+      <w:pPr>
+        <w:spacing w:before="220"/>
+      </w:pPr>
+      <w:r>
+        <w:rPr>
+          <w:b/>
+          <w:bCs/>
+        </w:rPr>
+        <w:t>Answer:</w:t>
+      </w:r>
+      <w:r>
+        <w:rPr>
+          <w:b/>
+          <w:bCs/>
+        </w:rPr>
+        <w:t xml:space="preserve"> </w:t>
+      </w:r>
+      <w:r>
+        <w:rPr>
+          <w:rFonts w:ascii="Segoe UI" w:hAnsi="Segoe UI" w:cs="Segoe UI"/>
+          <w:sz w:val="21"/>
+          <w:szCs w:val="21"/>
+          <w:shd w:val="clear" w:color="auto" w:fill="FFFFFF"/>
+        </w:rPr>
+        <w:t>The integers 0, 1, 2, 3, and 4</w:t>
+      </w:r>
+    </w:p>
+    <w:p/>
     <w:sectPr>
-      <w:pgSz w:h="16838" w:w="11906" w:orient="portrait"/>
-      <w:pgMar w:bottom="1440" w:top="1440" w:left="1440" w:right="1440" w:header="0" w:footer="0"/>
+      <w:pgSz w:w="11906" w:h="16838"/>
+      <w:pgMar w:top="1440" w:right="1440" w:bottom="1440" w:left="1440" w:header="0" w:footer="0" w:gutter="0"/>
       <w:pgNumType w:start="1"/>
+      <w:cols w:space="720"/>
     </w:sectPr>
   </w:body>
 </w:document>
 </file>
 
-<file path=word/numbering.xml><?xml version="1.0" encoding="utf-8"?>
-<w:numbering xmlns:mc="http://schemas.openxmlformats.org/markup-compatibility/2006" xmlns:o="urn:schemas-microsoft-com:office:office" xmlns:r="http://schemas.openxmlformats.org/officeDocument/2006/relationships" xmlns:m="http://schemas.openxmlformats.org/officeDocument/2006/math" xmlns:v="urn:schemas-microsoft-com:vml" xmlns:wp="http://schemas.openxmlformats.org/drawingml/2006/wordprocessingDrawing" xmlns:w10="urn:schemas-microsoft-com:office:word" xmlns:w="http://schemas.openxmlformats.org/wordprocessingml/2006/main" xmlns:wne="http://schemas.microsoft.com/office/word/2006/wordml" xmlns:sl="http://schemas.openxmlformats.org/schemaLibrary/2006/main" xmlns:a="http://schemas.openxmlformats.org/drawingml/2006/main" xmlns:pic="http://schemas.openxmlformats.org/drawingml/2006/picture" xmlns:c="http://schemas.openxmlformats.org/drawingml/2006/chart" xmlns:lc="http://schemas.openxmlformats.org/drawingml/2006/lockedCanvas" xmlns:dgm="http://schemas.openxmlformats.org/drawingml/2006/diagram" xmlns:wps="http://schemas.microsoft.com/office/word/2010/wordprocessingShape" xmlns:wpg="http://schemas.microsoft.com/office/word/2010/wordprocessingGroup" xmlns:w14="http://schemas.microsoft.com/office/word/2010/wordml" xmlns:w15="http://schemas.microsoft.com/office/word/2012/wordml"/>
-</file>
-
 <file path=word/styles.xml><?xml version="1.0" encoding="utf-8"?>
-<w:styles xmlns:mc="http://schemas.openxmlformats.org/markup-compatibility/2006" xmlns:o="urn:schemas-microsoft-com:office:office" xmlns:r="http://schemas.openxmlformats.org/officeDocument/2006/relationships" xmlns:m="http://schemas.openxmlformats.org/officeDocument/2006/math" xmlns:v="urn:schemas-microsoft-com:vml" xmlns:wp="http://schemas.openxmlformats.org/drawingml/2006/wordprocessingDrawing" xmlns:w10="urn:schemas-microsoft-com:office:word" xmlns:w="http://schemas.openxmlformats.org/wordprocessingml/2006/main" xmlns:wne="http://schemas.microsoft.com/office/word/2006/wordml" xmlns:sl="http://schemas.openxmlformats.org/schemaLibrary/2006/main" xmlns:a="http://schemas.openxmlformats.org/drawingml/2006/main" xmlns:pic="http://schemas.openxmlformats.org/drawingml/2006/picture" xmlns:c="http://schemas.openxmlformats.org/drawingml/2006/chart" xmlns:lc="http://schemas.openxmlformats.org/drawingml/2006/lockedCanvas" xmlns:dgm="http://schemas.openxmlformats.org/drawingml/2006/diagram" xmlns:wps="http://schemas.microsoft.com/office/word/2010/wordprocessingShape" xmlns:wpg="http://schemas.microsoft.com/office/word/2010/wordprocessingGroup" xmlns:w14="http://schemas.microsoft.com/office/word/2010/wordml" xmlns:w15="http://schemas.microsoft.com/office/word/2012/wordml">
+<w:styles xmlns:mc="http://schemas.openxmlformats.org/markup-compatibility/2006" xmlns:r="http://schemas.openxmlformats.org/officeDocument/2006/relationships" xmlns:w="http://schemas.openxmlformats.org/wordprocessingml/2006/main" xmlns:w14="http://schemas.microsoft.com/office/word/2010/wordml" xmlns:w15="http://schemas.microsoft.com/office/word/2012/wordml" xmlns:w16cex="http://schemas.microsoft.com/office/word/2018/wordml/cex" xmlns:w16cid="http://schemas.microsoft.com/office/word/2016/wordml/cid" xmlns:w16="http://schemas.microsoft.com/office/word/2018/wordml" xmlns:w16sdtdh="http://schemas.microsoft.com/office/word/2020/wordml/sdtdatahash" xmlns:w16se="http://schemas.microsoft.com/office/word/2015/wordml/symex" mc:Ignorable="w14 w15 w16se w16cid w16 w16cex w16sdtdh">
   <w:docDefaults>
     <w:rPrDefault>
       <w:rPr>
-        <w:rFonts w:ascii="Calibri" w:cs="Calibri" w:eastAsia="Calibri" w:hAnsi="Calibri"/>
+        <w:rFonts w:ascii="Calibri" w:eastAsia="Calibri" w:hAnsi="Calibri" w:cs="Calibri"/>
         <w:sz w:val="22"/>
         <w:szCs w:val="22"/>
-        <w:lang w:val="en-IN"/>
+        <w:lang w:val="en-IN" w:eastAsia="en-IN" w:bidi="te-IN"/>
       </w:rPr>
     </w:rPrDefault>
     <w:pPrDefault>
@@ -187,23 +463,406 @@
       </w:pPr>
     </w:pPrDefault>
   </w:docDefaults>
-  <w:style w:type="paragraph" w:styleId="Normal" w:default="1">
-    <w:name w:val="normal"/>
-  </w:style>
-  <w:style w:type="table" w:styleId="TableNormal" w:default="1">
-    <w:name w:val="Table Normal"/>
+  <w:latentStyles w:defLockedState="0" w:defUIPriority="99" w:defSemiHidden="0" w:defUnhideWhenUsed="0" w:defQFormat="0" w:count="376">
+    <w:lsdException w:name="Normal" w:uiPriority="0" w:qFormat="1"/>
+    <w:lsdException w:name="heading 1" w:uiPriority="9" w:qFormat="1"/>
+    <w:lsdException w:name="heading 2" w:semiHidden="1" w:uiPriority="9" w:unhideWhenUsed="1" w:qFormat="1"/>
+    <w:lsdException w:name="heading 3" w:semiHidden="1" w:uiPriority="9" w:unhideWhenUsed="1" w:qFormat="1"/>
+    <w:lsdException w:name="heading 4" w:semiHidden="1" w:uiPriority="9" w:unhideWhenUsed="1" w:qFormat="1"/>
+    <w:lsdException w:name="heading 5" w:semiHidden="1" w:uiPriority="9" w:unhideWhenUsed="1" w:qFormat="1"/>
+    <w:lsdException w:name="heading 6" w:semiHidden="1" w:uiPriority="9" w:unhideWhenUsed="1" w:qFormat="1"/>
+    <w:lsdException w:name="heading 7" w:semiHidden="1" w:uiPriority="9" w:unhideWhenUsed="1" w:qFormat="1"/>
+    <w:lsdException w:name="heading 8" w:semiHidden="1" w:uiPriority="9" w:unhideWhenUsed="1" w:qFormat="1"/>
+    <w:lsdException w:name="heading 9" w:semiHidden="1" w:uiPriority="9" w:unhideWhenUsed="1" w:qFormat="1"/>
+    <w:lsdException w:name="index 1" w:semiHidden="1" w:unhideWhenUsed="1"/>
+    <w:lsdException w:name="index 2" w:semiHidden="1" w:unhideWhenUsed="1"/>
+    <w:lsdException w:name="index 3" w:semiHidden="1" w:unhideWhenUsed="1"/>
+    <w:lsdException w:name="index 4" w:semiHidden="1" w:unhideWhenUsed="1"/>
+    <w:lsdException w:name="index 5" w:semiHidden="1" w:unhideWhenUsed="1"/>
+    <w:lsdException w:name="index 6" w:semiHidden="1" w:unhideWhenUsed="1"/>
+    <w:lsdException w:name="index 7" w:semiHidden="1" w:unhideWhenUsed="1"/>
+    <w:lsdException w:name="index 8" w:semiHidden="1" w:unhideWhenUsed="1"/>
+    <w:lsdException w:name="index 9" w:semiHidden="1" w:unhideWhenUsed="1"/>
+    <w:lsdException w:name="toc 1" w:semiHidden="1" w:uiPriority="39" w:unhideWhenUsed="1"/>
+    <w:lsdException w:name="toc 2" w:semiHidden="1" w:uiPriority="39" w:unhideWhenUsed="1"/>
+    <w:lsdException w:name="toc 3" w:semiHidden="1" w:uiPriority="39" w:unhideWhenUsed="1"/>
+    <w:lsdException w:name="toc 4" w:semiHidden="1" w:uiPriority="39" w:unhideWhenUsed="1"/>
+    <w:lsdException w:name="toc 5" w:semiHidden="1" w:uiPriority="39" w:unhideWhenUsed="1"/>
+    <w:lsdException w:name="toc 6" w:semiHidden="1" w:uiPriority="39" w:unhideWhenUsed="1"/>
+    <w:lsdException w:name="toc 7" w:semiHidden="1" w:uiPriority="39" w:unhideWhenUsed="1"/>
+    <w:lsdException w:name="toc 8" w:semiHidden="1" w:uiPriority="39" w:unhideWhenUsed="1"/>
+    <w:lsdException w:name="toc 9" w:semiHidden="1" w:uiPriority="39" w:unhideWhenUsed="1"/>
+    <w:lsdException w:name="Normal Indent" w:semiHidden="1" w:unhideWhenUsed="1"/>
+    <w:lsdException w:name="footnote text" w:semiHidden="1" w:unhideWhenUsed="1"/>
+    <w:lsdException w:name="annotation text" w:semiHidden="1" w:unhideWhenUsed="1"/>
+    <w:lsdException w:name="header" w:semiHidden="1" w:unhideWhenUsed="1"/>
+    <w:lsdException w:name="footer" w:semiHidden="1" w:unhideWhenUsed="1"/>
+    <w:lsdException w:name="index heading" w:semiHidden="1" w:unhideWhenUsed="1"/>
+    <w:lsdException w:name="caption" w:semiHidden="1" w:uiPriority="35" w:unhideWhenUsed="1" w:qFormat="1"/>
+    <w:lsdException w:name="table of figures" w:semiHidden="1" w:unhideWhenUsed="1"/>
+    <w:lsdException w:name="envelope address" w:semiHidden="1" w:unhideWhenUsed="1"/>
+    <w:lsdException w:name="envelope return" w:semiHidden="1" w:unhideWhenUsed="1"/>
+    <w:lsdException w:name="footnote reference" w:semiHidden="1" w:unhideWhenUsed="1"/>
+    <w:lsdException w:name="annotation reference" w:semiHidden="1" w:unhideWhenUsed="1"/>
+    <w:lsdException w:name="line number" w:semiHidden="1" w:unhideWhenUsed="1"/>
+    <w:lsdException w:name="page number" w:semiHidden="1" w:unhideWhenUsed="1"/>
+    <w:lsdException w:name="endnote reference" w:semiHidden="1" w:unhideWhenUsed="1"/>
+    <w:lsdException w:name="endnote text" w:semiHidden="1" w:unhideWhenUsed="1"/>
+    <w:lsdException w:name="table of authorities" w:semiHidden="1" w:unhideWhenUsed="1"/>
+    <w:lsdException w:name="macro" w:semiHidden="1" w:unhideWhenUsed="1"/>
+    <w:lsdException w:name="toa heading" w:semiHidden="1" w:unhideWhenUsed="1"/>
+    <w:lsdException w:name="List" w:semiHidden="1" w:unhideWhenUsed="1"/>
+    <w:lsdException w:name="List Bullet" w:semiHidden="1" w:unhideWhenUsed="1"/>
+    <w:lsdException w:name="List Number" w:semiHidden="1" w:unhideWhenUsed="1"/>
+    <w:lsdException w:name="List 2" w:semiHidden="1" w:unhideWhenUsed="1"/>
+    <w:lsdException w:name="List 3" w:semiHidden="1" w:unhideWhenUsed="1"/>
+    <w:lsdException w:name="List 4" w:semiHidden="1" w:unhideWhenUsed="1"/>
+    <w:lsdException w:name="List 5" w:semiHidden="1" w:unhideWhenUsed="1"/>
+    <w:lsdException w:name="List Bullet 2" w:semiHidden="1" w:unhideWhenUsed="1"/>
+    <w:lsdException w:name="List Bullet 3" w:semiHidden="1" w:unhideWhenUsed="1"/>
+    <w:lsdException w:name="List Bullet 4" w:semiHidden="1" w:unhideWhenUsed="1"/>
+    <w:lsdException w:name="List Bullet 5" w:semiHidden="1" w:unhideWhenUsed="1"/>
+    <w:lsdException w:name="List Number 2" w:semiHidden="1" w:unhideWhenUsed="1"/>
+    <w:lsdException w:name="List Number 3" w:semiHidden="1" w:unhideWhenUsed="1"/>
+    <w:lsdException w:name="List Number 4" w:semiHidden="1" w:unhideWhenUsed="1"/>
+    <w:lsdException w:name="List Number 5" w:semiHidden="1" w:unhideWhenUsed="1"/>
+    <w:lsdException w:name="Title" w:uiPriority="10" w:qFormat="1"/>
+    <w:lsdException w:name="Closing" w:semiHidden="1" w:unhideWhenUsed="1"/>
+    <w:lsdException w:name="Signature" w:semiHidden="1" w:unhideWhenUsed="1"/>
+    <w:lsdException w:name="Default Paragraph Font" w:semiHidden="1" w:uiPriority="1" w:unhideWhenUsed="1"/>
+    <w:lsdException w:name="Body Text" w:semiHidden="1" w:unhideWhenUsed="1"/>
+    <w:lsdException w:name="Body Text Indent" w:semiHidden="1" w:unhideWhenUsed="1"/>
+    <w:lsdException w:name="List Continue" w:semiHidden="1" w:unhideWhenUsed="1"/>
+    <w:lsdException w:name="List Continue 2" w:semiHidden="1" w:unhideWhenUsed="1"/>
+    <w:lsdException w:name="List Continue 3" w:semiHidden="1" w:unhideWhenUsed="1"/>
+    <w:lsdException w:name="List Continue 4" w:semiHidden="1" w:unhideWhenUsed="1"/>
+    <w:lsdException w:name="List Continue 5" w:semiHidden="1" w:unhideWhenUsed="1"/>
+    <w:lsdException w:name="Message Header" w:semiHidden="1" w:unhideWhenUsed="1"/>
+    <w:lsdException w:name="Subtitle" w:uiPriority="11" w:qFormat="1"/>
+    <w:lsdException w:name="Salutation" w:semiHidden="1" w:unhideWhenUsed="1"/>
+    <w:lsdException w:name="Date" w:semiHidden="1" w:unhideWhenUsed="1"/>
+    <w:lsdException w:name="Body Text First Indent" w:semiHidden="1" w:unhideWhenUsed="1"/>
+    <w:lsdException w:name="Body Text First Indent 2" w:semiHidden="1" w:unhideWhenUsed="1"/>
+    <w:lsdException w:name="Note Heading" w:semiHidden="1" w:unhideWhenUsed="1"/>
+    <w:lsdException w:name="Body Text 2" w:semiHidden="1" w:unhideWhenUsed="1"/>
+    <w:lsdException w:name="Body Text 3" w:semiHidden="1" w:unhideWhenUsed="1"/>
+    <w:lsdException w:name="Body Text Indent 2" w:semiHidden="1" w:unhideWhenUsed="1"/>
+    <w:lsdException w:name="Body Text Indent 3" w:semiHidden="1" w:unhideWhenUsed="1"/>
+    <w:lsdException w:name="Block Text" w:semiHidden="1" w:unhideWhenUsed="1"/>
+    <w:lsdException w:name="Hyperlink" w:semiHidden="1" w:unhideWhenUsed="1"/>
+    <w:lsdException w:name="FollowedHyperlink" w:semiHidden="1" w:unhideWhenUsed="1"/>
+    <w:lsdException w:name="Strong" w:uiPriority="22" w:qFormat="1"/>
+    <w:lsdException w:name="Emphasis" w:uiPriority="20" w:qFormat="1"/>
+    <w:lsdException w:name="Document Map" w:semiHidden="1" w:unhideWhenUsed="1"/>
+    <w:lsdException w:name="Plain Text" w:semiHidden="1" w:unhideWhenUsed="1"/>
+    <w:lsdException w:name="E-mail Signature" w:semiHidden="1" w:unhideWhenUsed="1"/>
+    <w:lsdException w:name="HTML Top of Form" w:semiHidden="1" w:unhideWhenUsed="1"/>
+    <w:lsdException w:name="HTML Bottom of Form" w:semiHidden="1" w:unhideWhenUsed="1"/>
+    <w:lsdException w:name="Normal (Web)" w:semiHidden="1" w:unhideWhenUsed="1"/>
+    <w:lsdException w:name="HTML Acronym" w:semiHidden="1" w:unhideWhenUsed="1"/>
+    <w:lsdException w:name="HTML Address" w:semiHidden="1" w:unhideWhenUsed="1"/>
+    <w:lsdException w:name="HTML Cite" w:semiHidden="1" w:unhideWhenUsed="1"/>
+    <w:lsdException w:name="HTML Code" w:semiHidden="1" w:unhideWhenUsed="1"/>
+    <w:lsdException w:name="HTML Definition" w:semiHidden="1" w:unhideWhenUsed="1"/>
+    <w:lsdException w:name="HTML Keyboard" w:semiHidden="1" w:unhideWhenUsed="1"/>
+    <w:lsdException w:name="HTML Preformatted" w:semiHidden="1" w:unhideWhenUsed="1"/>
+    <w:lsdException w:name="HTML Sample" w:semiHidden="1" w:unhideWhenUsed="1"/>
+    <w:lsdException w:name="HTML Typewriter" w:semiHidden="1" w:unhideWhenUsed="1"/>
+    <w:lsdException w:name="HTML Variable" w:semiHidden="1" w:unhideWhenUsed="1"/>
+    <w:lsdException w:name="Normal Table" w:semiHidden="1" w:unhideWhenUsed="1"/>
+    <w:lsdException w:name="annotation subject" w:semiHidden="1" w:unhideWhenUsed="1"/>
+    <w:lsdException w:name="No List" w:semiHidden="1" w:unhideWhenUsed="1"/>
+    <w:lsdException w:name="Outline List 1" w:semiHidden="1" w:unhideWhenUsed="1"/>
+    <w:lsdException w:name="Outline List 2" w:semiHidden="1" w:unhideWhenUsed="1"/>
+    <w:lsdException w:name="Outline List 3" w:semiHidden="1" w:unhideWhenUsed="1"/>
+    <w:lsdException w:name="Table Simple 1" w:semiHidden="1" w:unhideWhenUsed="1"/>
+    <w:lsdException w:name="Table Simple 2" w:semiHidden="1" w:unhideWhenUsed="1"/>
+    <w:lsdException w:name="Table Simple 3" w:semiHidden="1" w:unhideWhenUsed="1"/>
+    <w:lsdException w:name="Table Classic 1" w:semiHidden="1" w:unhideWhenUsed="1"/>
+    <w:lsdException w:name="Table Classic 2" w:semiHidden="1" w:unhideWhenUsed="1"/>
+    <w:lsdException w:name="Table Classic 3" w:semiHidden="1" w:unhideWhenUsed="1"/>
+    <w:lsdException w:name="Table Classic 4" w:semiHidden="1" w:unhideWhenUsed="1"/>
+    <w:lsdException w:name="Table Colorful 1" w:semiHidden="1" w:unhideWhenUsed="1"/>
+    <w:lsdException w:name="Table Colorful 2" w:semiHidden="1" w:unhideWhenUsed="1"/>
+    <w:lsdException w:name="Table Colorful 3" w:semiHidden="1" w:unhideWhenUsed="1"/>
+    <w:lsdException w:name="Table Columns 1" w:semiHidden="1" w:unhideWhenUsed="1"/>
+    <w:lsdException w:name="Table Columns 2" w:semiHidden="1" w:unhideWhenUsed="1"/>
+    <w:lsdException w:name="Table Columns 3" w:semiHidden="1" w:unhideWhenUsed="1"/>
+    <w:lsdException w:name="Table Columns 4" w:semiHidden="1" w:unhideWhenUsed="1"/>
+    <w:lsdException w:name="Table Columns 5" w:semiHidden="1" w:unhideWhenUsed="1"/>
+    <w:lsdException w:name="Table Grid 1" w:semiHidden="1" w:unhideWhenUsed="1"/>
+    <w:lsdException w:name="Table Grid 2" w:semiHidden="1" w:unhideWhenUsed="1"/>
+    <w:lsdException w:name="Table Grid 3" w:semiHidden="1" w:unhideWhenUsed="1"/>
+    <w:lsdException w:name="Table Grid 4" w:semiHidden="1" w:unhideWhenUsed="1"/>
+    <w:lsdException w:name="Table Grid 5" w:semiHidden="1" w:unhideWhenUsed="1"/>
+    <w:lsdException w:name="Table Grid 6" w:semiHidden="1" w:unhideWhenUsed="1"/>
+    <w:lsdException w:name="Table Grid 7" w:semiHidden="1" w:unhideWhenUsed="1"/>
+    <w:lsdException w:name="Table Grid 8" w:semiHidden="1" w:unhideWhenUsed="1"/>
+    <w:lsdException w:name="Table List 1" w:semiHidden="1" w:unhideWhenUsed="1"/>
+    <w:lsdException w:name="Table List 2" w:semiHidden="1" w:unhideWhenUsed="1"/>
+    <w:lsdException w:name="Table List 3" w:semiHidden="1" w:unhideWhenUsed="1"/>
+    <w:lsdException w:name="Table List 4" w:semiHidden="1" w:unhideWhenUsed="1"/>
+    <w:lsdException w:name="Table List 5" w:semiHidden="1" w:unhideWhenUsed="1"/>
+    <w:lsdException w:name="Table List 6" w:semiHidden="1" w:unhideWhenUsed="1"/>
+    <w:lsdException w:name="Table List 7" w:semiHidden="1" w:unhideWhenUsed="1"/>
+    <w:lsdException w:name="Table List 8" w:semiHidden="1" w:unhideWhenUsed="1"/>
+    <w:lsdException w:name="Table 3D effects 1" w:semiHidden="1" w:unhideWhenUsed="1"/>
+    <w:lsdException w:name="Table 3D effects 2" w:semiHidden="1" w:unhideWhenUsed="1"/>
+    <w:lsdException w:name="Table 3D effects 3" w:semiHidden="1" w:unhideWhenUsed="1"/>
+    <w:lsdException w:name="Table Contemporary" w:semiHidden="1" w:unhideWhenUsed="1"/>
+    <w:lsdException w:name="Table Elegant" w:semiHidden="1" w:unhideWhenUsed="1"/>
+    <w:lsdException w:name="Table Professional" w:semiHidden="1" w:unhideWhenUsed="1"/>
+    <w:lsdException w:name="Table Subtle 1" w:semiHidden="1" w:unhideWhenUsed="1"/>
+    <w:lsdException w:name="Table Subtle 2" w:semiHidden="1" w:unhideWhenUsed="1"/>
+    <w:lsdException w:name="Table Web 1" w:semiHidden="1" w:unhideWhenUsed="1"/>
+    <w:lsdException w:name="Table Web 2" w:semiHidden="1" w:unhideWhenUsed="1"/>
+    <w:lsdException w:name="Table Web 3" w:semiHidden="1" w:unhideWhenUsed="1"/>
+    <w:lsdException w:name="Balloon Text" w:semiHidden="1" w:unhideWhenUsed="1"/>
+    <w:lsdException w:name="Table Grid" w:uiPriority="39"/>
+    <w:lsdException w:name="Table Theme" w:semiHidden="1" w:unhideWhenUsed="1"/>
+    <w:lsdException w:name="Placeholder Text" w:semiHidden="1"/>
+    <w:lsdException w:name="No Spacing" w:uiPriority="1" w:qFormat="1"/>
+    <w:lsdException w:name="Light Shading" w:uiPriority="60"/>
+    <w:lsdException w:name="Light List" w:uiPriority="61"/>
+    <w:lsdException w:name="Light Grid" w:uiPriority="62"/>
+    <w:lsdException w:name="Medium Shading 1" w:uiPriority="63"/>
+    <w:lsdException w:name="Medium Shading 2" w:uiPriority="64"/>
+    <w:lsdException w:name="Medium List 1" w:uiPriority="65"/>
+    <w:lsdException w:name="Medium List 2" w:uiPriority="66"/>
+    <w:lsdException w:name="Medium Grid 1" w:uiPriority="67"/>
+    <w:lsdException w:name="Medium Grid 2" w:uiPriority="68"/>
+    <w:lsdException w:name="Medium Grid 3" w:uiPriority="69"/>
+    <w:lsdException w:name="Dark List" w:uiPriority="70"/>
+    <w:lsdException w:name="Colorful Shading" w:uiPriority="71"/>
+    <w:lsdException w:name="Colorful List" w:uiPriority="72"/>
+    <w:lsdException w:name="Colorful Grid" w:uiPriority="73"/>
+    <w:lsdException w:name="Light Shading Accent 1" w:uiPriority="60"/>
+    <w:lsdException w:name="Light List Accent 1" w:uiPriority="61"/>
+    <w:lsdException w:name="Light Grid Accent 1" w:uiPriority="62"/>
+    <w:lsdException w:name="Medium Shading 1 Accent 1" w:uiPriority="63"/>
+    <w:lsdException w:name="Medium Shading 2 Accent 1" w:uiPriority="64"/>
+    <w:lsdException w:name="Medium List 1 Accent 1" w:uiPriority="65"/>
+    <w:lsdException w:name="Revision" w:semiHidden="1"/>
+    <w:lsdException w:name="List Paragraph" w:uiPriority="34" w:qFormat="1"/>
+    <w:lsdException w:name="Quote" w:uiPriority="29" w:qFormat="1"/>
+    <w:lsdException w:name="Intense Quote" w:uiPriority="30" w:qFormat="1"/>
+    <w:lsdException w:name="Medium List 2 Accent 1" w:uiPriority="66"/>
+    <w:lsdException w:name="Medium Grid 1 Accent 1" w:uiPriority="67"/>
+    <w:lsdException w:name="Medium Grid 2 Accent 1" w:uiPriority="68"/>
+    <w:lsdException w:name="Medium Grid 3 Accent 1" w:uiPriority="69"/>
+    <w:lsdException w:name="Dark List Accent 1" w:uiPriority="70"/>
+    <w:lsdException w:name="Colorful Shading Accent 1" w:uiPriority="71"/>
+    <w:lsdException w:name="Colorful List Accent 1" w:uiPriority="72"/>
+    <w:lsdException w:name="Colorful Grid Accent 1" w:uiPriority="73"/>
+    <w:lsdException w:name="Light Shading Accent 2" w:uiPriority="60"/>
+    <w:lsdException w:name="Light List Accent 2" w:uiPriority="61"/>
+    <w:lsdException w:name="Light Grid Accent 2" w:uiPriority="62"/>
+    <w:lsdException w:name="Medium Shading 1 Accent 2" w:uiPriority="63"/>
+    <w:lsdException w:name="Medium Shading 2 Accent 2" w:uiPriority="64"/>
+    <w:lsdException w:name="Medium List 1 Accent 2" w:uiPriority="65"/>
+    <w:lsdException w:name="Medium List 2 Accent 2" w:uiPriority="66"/>
+    <w:lsdException w:name="Medium Grid 1 Accent 2" w:uiPriority="67"/>
+    <w:lsdException w:name="Medium Grid 2 Accent 2" w:uiPriority="68"/>
+    <w:lsdException w:name="Medium Grid 3 Accent 2" w:uiPriority="69"/>
+    <w:lsdException w:name="Dark List Accent 2" w:uiPriority="70"/>
+    <w:lsdException w:name="Colorful Shading Accent 2" w:uiPriority="71"/>
+    <w:lsdException w:name="Colorful List Accent 2" w:uiPriority="72"/>
+    <w:lsdException w:name="Colorful Grid Accent 2" w:uiPriority="73"/>
+    <w:lsdException w:name="Light Shading Accent 3" w:uiPriority="60"/>
+    <w:lsdException w:name="Light List Accent 3" w:uiPriority="61"/>
+    <w:lsdException w:name="Light Grid Accent 3" w:uiPriority="62"/>
+    <w:lsdException w:name="Medium Shading 1 Accent 3" w:uiPriority="63"/>
+    <w:lsdException w:name="Medium Shading 2 Accent 3" w:uiPriority="64"/>
+    <w:lsdException w:name="Medium List 1 Accent 3" w:uiPriority="65"/>
+    <w:lsdException w:name="Medium List 2 Accent 3" w:uiPriority="66"/>
+    <w:lsdException w:name="Medium Grid 1 Accent 3" w:uiPriority="67"/>
+    <w:lsdException w:name="Medium Grid 2 Accent 3" w:uiPriority="68"/>
+    <w:lsdException w:name="Medium Grid 3 Accent 3" w:uiPriority="69"/>
+    <w:lsdException w:name="Dark List Accent 3" w:uiPriority="70"/>
+    <w:lsdException w:name="Colorful Shading Accent 3" w:uiPriority="71"/>
+    <w:lsdException w:name="Colorful List Accent 3" w:uiPriority="72"/>
+    <w:lsdException w:name="Colorful Grid Accent 3" w:uiPriority="73"/>
+    <w:lsdException w:name="Light Shading Accent 4" w:uiPriority="60"/>
+    <w:lsdException w:name="Light List Accent 4" w:uiPriority="61"/>
+    <w:lsdException w:name="Light Grid Accent 4" w:uiPriority="62"/>
+    <w:lsdException w:name="Medium Shading 1 Accent 4" w:uiPriority="63"/>
+    <w:lsdException w:name="Medium Shading 2 Accent 4" w:uiPriority="64"/>
+    <w:lsdException w:name="Medium List 1 Accent 4" w:uiPriority="65"/>
+    <w:lsdException w:name="Medium List 2 Accent 4" w:uiPriority="66"/>
+    <w:lsdException w:name="Medium Grid 1 Accent 4" w:uiPriority="67"/>
+    <w:lsdException w:name="Medium Grid 2 Accent 4" w:uiPriority="68"/>
+    <w:lsdException w:name="Medium Grid 3 Accent 4" w:uiPriority="69"/>
+    <w:lsdException w:name="Dark List Accent 4" w:uiPriority="70"/>
+    <w:lsdException w:name="Colorful Shading Accent 4" w:uiPriority="71"/>
+    <w:lsdException w:name="Colorful List Accent 4" w:uiPriority="72"/>
+    <w:lsdException w:name="Colorful Grid Accent 4" w:uiPriority="73"/>
+    <w:lsdException w:name="Light Shading Accent 5" w:uiPriority="60"/>
+    <w:lsdException w:name="Light List Accent 5" w:uiPriority="61"/>
+    <w:lsdException w:name="Light Grid Accent 5" w:uiPriority="62"/>
+    <w:lsdException w:name="Medium Shading 1 Accent 5" w:uiPriority="63"/>
+    <w:lsdException w:name="Medium Shading 2 Accent 5" w:uiPriority="64"/>
+    <w:lsdException w:name="Medium List 1 Accent 5" w:uiPriority="65"/>
+    <w:lsdException w:name="Medium List 2 Accent 5" w:uiPriority="66"/>
+    <w:lsdException w:name="Medium Grid 1 Accent 5" w:uiPriority="67"/>
+    <w:lsdException w:name="Medium Grid 2 Accent 5" w:uiPriority="68"/>
+    <w:lsdException w:name="Medium Grid 3 Accent 5" w:uiPriority="69"/>
+    <w:lsdException w:name="Dark List Accent 5" w:uiPriority="70"/>
+    <w:lsdException w:name="Colorful Shading Accent 5" w:uiPriority="71"/>
+    <w:lsdException w:name="Colorful List Accent 5" w:uiPriority="72"/>
+    <w:lsdException w:name="Colorful Grid Accent 5" w:uiPriority="73"/>
+    <w:lsdException w:name="Light Shading Accent 6" w:uiPriority="60"/>
+    <w:lsdException w:name="Light List Accent 6" w:uiPriority="61"/>
+    <w:lsdException w:name="Light Grid Accent 6" w:uiPriority="62"/>
+    <w:lsdException w:name="Medium Shading 1 Accent 6" w:uiPriority="63"/>
+    <w:lsdException w:name="Medium Shading 2 Accent 6" w:uiPriority="64"/>
+    <w:lsdException w:name="Medium List 1 Accent 6" w:uiPriority="65"/>
+    <w:lsdException w:name="Medium List 2 Accent 6" w:uiPriority="66"/>
+    <w:lsdException w:name="Medium Grid 1 Accent 6" w:uiPriority="67"/>
+    <w:lsdException w:name="Medium Grid 2 Accent 6" w:uiPriority="68"/>
+    <w:lsdException w:name="Medium Grid 3 Accent 6" w:uiPriority="69"/>
+    <w:lsdException w:name="Dark List Accent 6" w:uiPriority="70"/>
+    <w:lsdException w:name="Colorful Shading Accent 6" w:uiPriority="71"/>
+    <w:lsdException w:name="Colorful List Accent 6" w:uiPriority="72"/>
+    <w:lsdException w:name="Colorful Grid Accent 6" w:uiPriority="73"/>
+    <w:lsdException w:name="Subtle Emphasis" w:uiPriority="19" w:qFormat="1"/>
+    <w:lsdException w:name="Intense Emphasis" w:uiPriority="21" w:qFormat="1"/>
+    <w:lsdException w:name="Subtle Reference" w:uiPriority="31" w:qFormat="1"/>
+    <w:lsdException w:name="Intense Reference" w:uiPriority="32" w:qFormat="1"/>
+    <w:lsdException w:name="Book Title" w:uiPriority="33" w:qFormat="1"/>
+    <w:lsdException w:name="Bibliography" w:semiHidden="1" w:uiPriority="37" w:unhideWhenUsed="1"/>
+    <w:lsdException w:name="TOC Heading" w:semiHidden="1" w:uiPriority="39" w:unhideWhenUsed="1" w:qFormat="1"/>
+    <w:lsdException w:name="Plain Table 1" w:uiPriority="41"/>
+    <w:lsdException w:name="Plain Table 2" w:uiPriority="42"/>
+    <w:lsdException w:name="Plain Table 3" w:uiPriority="43"/>
+    <w:lsdException w:name="Plain Table 4" w:uiPriority="44"/>
+    <w:lsdException w:name="Plain Table 5" w:uiPriority="45"/>
+    <w:lsdException w:name="Grid Table Light" w:uiPriority="40"/>
+    <w:lsdException w:name="Grid Table 1 Light" w:uiPriority="46"/>
+    <w:lsdException w:name="Grid Table 2" w:uiPriority="47"/>
+    <w:lsdException w:name="Grid Table 3" w:uiPriority="48"/>
+    <w:lsdException w:name="Grid Table 4" w:uiPriority="49"/>
+    <w:lsdException w:name="Grid Table 5 Dark" w:uiPriority="50"/>
+    <w:lsdException w:name="Grid Table 6 Colorful" w:uiPriority="51"/>
+    <w:lsdException w:name="Grid Table 7 Colorful" w:uiPriority="52"/>
+    <w:lsdException w:name="Grid Table 1 Light Accent 1" w:uiPriority="46"/>
+    <w:lsdException w:name="Grid Table 2 Accent 1" w:uiPriority="47"/>
+    <w:lsdException w:name="Grid Table 3 Accent 1" w:uiPriority="48"/>
+    <w:lsdException w:name="Grid Table 4 Accent 1" w:uiPriority="49"/>
+    <w:lsdException w:name="Grid Table 5 Dark Accent 1" w:uiPriority="50"/>
+    <w:lsdException w:name="Grid Table 6 Colorful Accent 1" w:uiPriority="51"/>
+    <w:lsdException w:name="Grid Table 7 Colorful Accent 1" w:uiPriority="52"/>
+    <w:lsdException w:name="Grid Table 1 Light Accent 2" w:uiPriority="46"/>
+    <w:lsdException w:name="Grid Table 2 Accent 2" w:uiPriority="47"/>
+    <w:lsdException w:name="Grid Table 3 Accent 2" w:uiPriority="48"/>
+    <w:lsdException w:name="Grid Table 4 Accent 2" w:uiPriority="49"/>
+    <w:lsdException w:name="Grid Table 5 Dark Accent 2" w:uiPriority="50"/>
+    <w:lsdException w:name="Grid Table 6 Colorful Accent 2" w:uiPriority="51"/>
+    <w:lsdException w:name="Grid Table 7 Colorful Accent 2" w:uiPriority="52"/>
+    <w:lsdException w:name="Grid Table 1 Light Accent 3" w:uiPriority="46"/>
+    <w:lsdException w:name="Grid Table 2 Accent 3" w:uiPriority="47"/>
+    <w:lsdException w:name="Grid Table 3 Accent 3" w:uiPriority="48"/>
+    <w:lsdException w:name="Grid Table 4 Accent 3" w:uiPriority="49"/>
+    <w:lsdException w:name="Grid Table 5 Dark Accent 3" w:uiPriority="50"/>
+    <w:lsdException w:name="Grid Table 6 Colorful Accent 3" w:uiPriority="51"/>
+    <w:lsdException w:name="Grid Table 7 Colorful Accent 3" w:uiPriority="52"/>
+    <w:lsdException w:name="Grid Table 1 Light Accent 4" w:uiPriority="46"/>
+    <w:lsdException w:name="Grid Table 2 Accent 4" w:uiPriority="47"/>
+    <w:lsdException w:name="Grid Table 3 Accent 4" w:uiPriority="48"/>
+    <w:lsdException w:name="Grid Table 4 Accent 4" w:uiPriority="49"/>
+    <w:lsdException w:name="Grid Table 5 Dark Accent 4" w:uiPriority="50"/>
+    <w:lsdException w:name="Grid Table 6 Colorful Accent 4" w:uiPriority="51"/>
+    <w:lsdException w:name="Grid Table 7 Colorful Accent 4" w:uiPriority="52"/>
+    <w:lsdException w:name="Grid Table 1 Light Accent 5" w:uiPriority="46"/>
+    <w:lsdException w:name="Grid Table 2 Accent 5" w:uiPriority="47"/>
+    <w:lsdException w:name="Grid Table 3 Accent 5" w:uiPriority="48"/>
+    <w:lsdException w:name="Grid Table 4 Accent 5" w:uiPriority="49"/>
+    <w:lsdException w:name="Grid Table 5 Dark Accent 5" w:uiPriority="50"/>
+    <w:lsdException w:name="Grid Table 6 Colorful Accent 5" w:uiPriority="51"/>
+    <w:lsdException w:name="Grid Table 7 Colorful Accent 5" w:uiPriority="52"/>
+    <w:lsdException w:name="Grid Table 1 Light Accent 6" w:uiPriority="46"/>
+    <w:lsdException w:name="Grid Table 2 Accent 6" w:uiPriority="47"/>
+    <w:lsdException w:name="Grid Table 3 Accent 6" w:uiPriority="48"/>
+    <w:lsdException w:name="Grid Table 4 Accent 6" w:uiPriority="49"/>
+    <w:lsdException w:name="Grid Table 5 Dark Accent 6" w:uiPriority="50"/>
+    <w:lsdException w:name="Grid Table 6 Colorful Accent 6" w:uiPriority="51"/>
+    <w:lsdException w:name="Grid Table 7 Colorful Accent 6" w:uiPriority="52"/>
+    <w:lsdException w:name="List Table 1 Light" w:uiPriority="46"/>
+    <w:lsdException w:name="List Table 2" w:uiPriority="47"/>
+    <w:lsdException w:name="List Table 3" w:uiPriority="48"/>
+    <w:lsdException w:name="List Table 4" w:uiPriority="49"/>
+    <w:lsdException w:name="List Table 5 Dark" w:uiPriority="50"/>
+    <w:lsdException w:name="List Table 6 Colorful" w:uiPriority="51"/>
+    <w:lsdException w:name="List Table 7 Colorful" w:uiPriority="52"/>
+    <w:lsdException w:name="List Table 1 Light Accent 1" w:uiPriority="46"/>
+    <w:lsdException w:name="List Table 2 Accent 1" w:uiPriority="47"/>
+    <w:lsdException w:name="List Table 3 Accent 1" w:uiPriority="48"/>
+    <w:lsdException w:name="List Table 4 Accent 1" w:uiPriority="49"/>
+    <w:lsdException w:name="List Table 5 Dark Accent 1" w:uiPriority="50"/>
+    <w:lsdException w:name="List Table 6 Colorful Accent 1" w:uiPriority="51"/>
+    <w:lsdException w:name="List Table 7 Colorful Accent 1" w:uiPriority="52"/>
+    <w:lsdException w:name="List Table 1 Light Accent 2" w:uiPriority="46"/>
+    <w:lsdException w:name="List Table 2 Accent 2" w:uiPriority="47"/>
+    <w:lsdException w:name="List Table 3 Accent 2" w:uiPriority="48"/>
+    <w:lsdException w:name="List Table 4 Accent 2" w:uiPriority="49"/>
+    <w:lsdException w:name="List Table 5 Dark Accent 2" w:uiPriority="50"/>
+    <w:lsdException w:name="List Table 6 Colorful Accent 2" w:uiPriority="51"/>
+    <w:lsdException w:name="List Table 7 Colorful Accent 2" w:uiPriority="52"/>
+    <w:lsdException w:name="List Table 1 Light Accent 3" w:uiPriority="46"/>
+    <w:lsdException w:name="List Table 2 Accent 3" w:uiPriority="47"/>
+    <w:lsdException w:name="List Table 3 Accent 3" w:uiPriority="48"/>
+    <w:lsdException w:name="List Table 4 Accent 3" w:uiPriority="49"/>
+    <w:lsdException w:name="List Table 5 Dark Accent 3" w:uiPriority="50"/>
+    <w:lsdException w:name="List Table 6 Colorful Accent 3" w:uiPriority="51"/>
+    <w:lsdException w:name="List Table 7 Colorful Accent 3" w:uiPriority="52"/>
+    <w:lsdException w:name="List Table 1 Light Accent 4" w:uiPriority="46"/>
+    <w:lsdException w:name="List Table 2 Accent 4" w:uiPriority="47"/>
+    <w:lsdException w:name="List Table 3 Accent 4" w:uiPriority="48"/>
+    <w:lsdException w:name="List Table 4 Accent 4" w:uiPriority="49"/>
+    <w:lsdException w:name="List Table 5 Dark Accent 4" w:uiPriority="50"/>
+    <w:lsdException w:name="List Table 6 Colorful Accent 4" w:uiPriority="51"/>
+    <w:lsdException w:name="List Table 7 Colorful Accent 4" w:uiPriority="52"/>
+    <w:lsdException w:name="List Table 1 Light Accent 5" w:uiPriority="46"/>
+    <w:lsdException w:name="List Table 2 Accent 5" w:uiPriority="47"/>
+    <w:lsdException w:name="List Table 3 Accent 5" w:uiPriority="48"/>
+    <w:lsdException w:name="List Table 4 Accent 5" w:uiPriority="49"/>
+    <w:lsdException w:name="List Table 5 Dark Accent 5" w:uiPriority="50"/>
+    <w:lsdException w:name="List Table 6 Colorful Accent 5" w:uiPriority="51"/>
+    <w:lsdException w:name="List Table 7 Colorful Accent 5" w:uiPriority="52"/>
+    <w:lsdException w:name="List Table 1 Light Accent 6" w:uiPriority="46"/>
+    <w:lsdException w:name="List Table 2 Accent 6" w:uiPriority="47"/>
+    <w:lsdException w:name="List Table 3 Accent 6" w:uiPriority="48"/>
+    <w:lsdException w:name="List Table 4 Accent 6" w:uiPriority="49"/>
+    <w:lsdException w:name="List Table 5 Dark Accent 6" w:uiPriority="50"/>
+    <w:lsdException w:name="List Table 6 Colorful Accent 6" w:uiPriority="51"/>
+    <w:lsdException w:name="List Table 7 Colorful Accent 6" w:uiPriority="52"/>
+    <w:lsdException w:name="Mention" w:semiHidden="1" w:unhideWhenUsed="1"/>
+    <w:lsdException w:name="Smart Hyperlink" w:semiHidden="1" w:unhideWhenUsed="1"/>
+    <w:lsdException w:name="Hashtag" w:semiHidden="1" w:unhideWhenUsed="1"/>
+    <w:lsdException w:name="Unresolved Mention" w:semiHidden="1" w:unhideWhenUsed="1"/>
+    <w:lsdException w:name="Smart Link" w:semiHidden="1" w:unhideWhenUsed="1"/>
+  </w:latentStyles>
+  <w:style w:type="paragraph" w:default="1" w:styleId="Normal">
+    <w:name w:val="Normal"/>
+    <w:qFormat/>
+    <w:rPr>
+      <w:rFonts w:asciiTheme="minorHAnsi" w:eastAsiaTheme="minorHAnsi" w:hAnsiTheme="minorHAnsi" w:cstheme="minorBidi"/>
+      <w:lang w:eastAsia="en-US" w:bidi="ar-SA"/>
+    </w:rPr>
   </w:style>
   <w:style w:type="paragraph" w:styleId="Heading1">
     <w:name w:val="heading 1"/>
     <w:basedOn w:val="Normal"/>
     <w:next w:val="Normal"/>
+    <w:uiPriority w:val="9"/>
+    <w:qFormat/>
     <w:pPr>
-      <w:keepNext w:val="1"/>
-      <w:keepLines w:val="1"/>
-      <w:spacing w:after="120" w:before="480" w:lineRule="auto"/>
+      <w:keepNext/>
+      <w:keepLines/>
+      <w:spacing w:before="480" w:after="120"/>
+      <w:outlineLvl w:val="0"/>
     </w:pPr>
     <w:rPr>
-      <w:b w:val="1"/>
+      <w:b/>
       <w:sz w:val="48"/>
       <w:szCs w:val="48"/>
     </w:rPr>
@@ -212,13 +871,18 @@
     <w:name w:val="heading 2"/>
     <w:basedOn w:val="Normal"/>
     <w:next w:val="Normal"/>
+    <w:uiPriority w:val="9"/>
+    <w:semiHidden/>
+    <w:unhideWhenUsed/>
+    <w:qFormat/>
     <w:pPr>
-      <w:keepNext w:val="1"/>
-      <w:keepLines w:val="1"/>
-      <w:spacing w:after="80" w:before="360" w:lineRule="auto"/>
+      <w:keepNext/>
+      <w:keepLines/>
+      <w:spacing w:before="360" w:after="80"/>
+      <w:outlineLvl w:val="1"/>
     </w:pPr>
     <w:rPr>
-      <w:b w:val="1"/>
+      <w:b/>
       <w:sz w:val="36"/>
       <w:szCs w:val="36"/>
     </w:rPr>
@@ -227,13 +891,18 @@
     <w:name w:val="heading 3"/>
     <w:basedOn w:val="Normal"/>
     <w:next w:val="Normal"/>
+    <w:uiPriority w:val="9"/>
+    <w:semiHidden/>
+    <w:unhideWhenUsed/>
+    <w:qFormat/>
     <w:pPr>
-      <w:keepNext w:val="1"/>
-      <w:keepLines w:val="1"/>
-      <w:spacing w:after="80" w:before="280" w:lineRule="auto"/>
+      <w:keepNext/>
+      <w:keepLines/>
+      <w:spacing w:before="280" w:after="80"/>
+      <w:outlineLvl w:val="2"/>
     </w:pPr>
     <w:rPr>
-      <w:b w:val="1"/>
+      <w:b/>
       <w:sz w:val="28"/>
       <w:szCs w:val="28"/>
     </w:rPr>
@@ -242,13 +911,18 @@
     <w:name w:val="heading 4"/>
     <w:basedOn w:val="Normal"/>
     <w:next w:val="Normal"/>
+    <w:uiPriority w:val="9"/>
+    <w:semiHidden/>
+    <w:unhideWhenUsed/>
+    <w:qFormat/>
     <w:pPr>
-      <w:keepNext w:val="1"/>
-      <w:keepLines w:val="1"/>
-      <w:spacing w:after="40" w:before="240" w:lineRule="auto"/>
+      <w:keepNext/>
+      <w:keepLines/>
+      <w:spacing w:before="240" w:after="40"/>
+      <w:outlineLvl w:val="3"/>
     </w:pPr>
     <w:rPr>
-      <w:b w:val="1"/>
+      <w:b/>
       <w:sz w:val="24"/>
       <w:szCs w:val="24"/>
     </w:rPr>
@@ -257,105 +931,95 @@
     <w:name w:val="heading 5"/>
     <w:basedOn w:val="Normal"/>
     <w:next w:val="Normal"/>
+    <w:uiPriority w:val="9"/>
+    <w:semiHidden/>
+    <w:unhideWhenUsed/>
+    <w:qFormat/>
     <w:pPr>
-      <w:keepNext w:val="1"/>
-      <w:keepLines w:val="1"/>
-      <w:spacing w:after="40" w:before="220" w:lineRule="auto"/>
+      <w:keepNext/>
+      <w:keepLines/>
+      <w:spacing w:before="220" w:after="40"/>
+      <w:outlineLvl w:val="4"/>
     </w:pPr>
     <w:rPr>
-      <w:b w:val="1"/>
-      <w:sz w:val="22"/>
-      <w:szCs w:val="22"/>
+      <w:b/>
     </w:rPr>
   </w:style>
   <w:style w:type="paragraph" w:styleId="Heading6">
     <w:name w:val="heading 6"/>
     <w:basedOn w:val="Normal"/>
     <w:next w:val="Normal"/>
+    <w:uiPriority w:val="9"/>
+    <w:semiHidden/>
+    <w:unhideWhenUsed/>
+    <w:qFormat/>
     <w:pPr>
-      <w:keepNext w:val="1"/>
-      <w:keepLines w:val="1"/>
-      <w:spacing w:after="40" w:before="200" w:lineRule="auto"/>
+      <w:keepNext/>
+      <w:keepLines/>
+      <w:spacing w:before="200" w:after="40"/>
+      <w:outlineLvl w:val="5"/>
     </w:pPr>
     <w:rPr>
-      <w:b w:val="1"/>
+      <w:b/>
       <w:sz w:val="20"/>
       <w:szCs w:val="20"/>
     </w:rPr>
+  </w:style>
+  <w:style w:type="character" w:default="1" w:styleId="DefaultParagraphFont">
+    <w:name w:val="Default Paragraph Font"/>
+    <w:uiPriority w:val="1"/>
+    <w:semiHidden/>
+    <w:unhideWhenUsed/>
+  </w:style>
+  <w:style w:type="table" w:default="1" w:styleId="TableNormal">
+    <w:name w:val="Normal Table"/>
+    <w:uiPriority w:val="99"/>
+    <w:semiHidden/>
+    <w:unhideWhenUsed/>
+    <w:tblPr>
+      <w:tblInd w:w="0" w:type="dxa"/>
+      <w:tblCellMar>
+        <w:top w:w="0" w:type="dxa"/>
+        <w:left w:w="108" w:type="dxa"/>
+        <w:bottom w:w="0" w:type="dxa"/>
+        <w:right w:w="108" w:type="dxa"/>
+      </w:tblCellMar>
+    </w:tblPr>
+  </w:style>
+  <w:style w:type="numbering" w:default="1" w:styleId="NoList">
+    <w:name w:val="No List"/>
+    <w:uiPriority w:val="99"/>
+    <w:semiHidden/>
+    <w:unhideWhenUsed/>
   </w:style>
   <w:style w:type="paragraph" w:styleId="Title">
     <w:name w:val="Title"/>
     <w:basedOn w:val="Normal"/>
     <w:next w:val="Normal"/>
+    <w:uiPriority w:val="10"/>
+    <w:qFormat/>
     <w:pPr>
-      <w:keepNext w:val="1"/>
-      <w:keepLines w:val="1"/>
-      <w:spacing w:after="120" w:before="480" w:lineRule="auto"/>
+      <w:keepNext/>
+      <w:keepLines/>
+      <w:spacing w:before="480" w:after="120"/>
     </w:pPr>
     <w:rPr>
-      <w:b w:val="1"/>
+      <w:b/>
       <w:sz w:val="72"/>
       <w:szCs w:val="72"/>
     </w:rPr>
   </w:style>
-  <w:style w:type="paragraph" w:styleId="Normal" w:default="1">
-    <w:name w:val="Normal"/>
-    <w:qFormat w:val="1"/>
-    <w:pPr>
-      <w:widowControl w:val="1"/>
-      <w:bidi w:val="0"/>
-      <w:spacing w:after="160" w:before="0" w:line="259" w:lineRule="auto"/>
-      <w:jc w:val="left"/>
-    </w:pPr>
-    <w:rPr>
-      <w:rFonts w:asciiTheme="minorHAnsi" w:cstheme="minorBidi" w:eastAsiaTheme="minorHAnsi" w:hAnsiTheme="minorHAnsi"/>
-      <w:color w:val="auto"/>
-      <w:kern w:val="0"/>
-      <w:sz w:val="22"/>
-      <w:szCs w:val="22"/>
-      <w:lang w:bidi="ar-SA" w:eastAsia="en-US" w:val="en-IN"/>
-    </w:rPr>
-  </w:style>
-  <w:style w:type="character" w:styleId="DefaultParagraphFont" w:default="1">
-    <w:name w:val="Default Paragraph Font"/>
-    <w:uiPriority w:val="1"/>
-    <w:semiHidden w:val="1"/>
-    <w:unhideWhenUsed w:val="1"/>
-    <w:qFormat w:val="1"/>
-  </w:style>
-  <w:style w:type="table" w:styleId="TableNormal" w:default="1">
-    <w:name w:val="Normal Table"/>
-    <w:uiPriority w:val="99"/>
-    <w:semiHidden w:val="1"/>
-    <w:unhideWhenUsed w:val="1"/>
-    <w:tblPr>
-      <w:tblInd w:w="0.0" w:type="dxa"/>
-      <w:tblCellMar>
-        <w:top w:w="0.0" w:type="dxa"/>
-        <w:left w:w="108.0" w:type="dxa"/>
-        <w:bottom w:w="0.0" w:type="dxa"/>
-        <w:right w:w="108.0" w:type="dxa"/>
-      </w:tblCellMar>
-    </w:tblPr>
-  </w:style>
-  <w:style w:type="numbering" w:styleId="NoList" w:default="1">
-    <w:name w:val="No List"/>
-    <w:uiPriority w:val="99"/>
-    <w:semiHidden w:val="1"/>
-    <w:unhideWhenUsed w:val="1"/>
-    <w:qFormat w:val="1"/>
-  </w:style>
-  <w:style w:type="paragraph" w:styleId="Heading" w:customStyle="1">
+  <w:style w:type="paragraph" w:customStyle="1" w:styleId="Heading">
     <w:name w:val="Heading"/>
     <w:basedOn w:val="Normal"/>
     <w:next w:val="BodyText"/>
-    <w:qFormat w:val="1"/>
+    <w:qFormat/>
     <w:pPr>
-      <w:keepNext w:val="1"/>
-      <w:spacing w:after="120" w:before="240"/>
+      <w:keepNext/>
+      <w:spacing w:before="240" w:after="120"/>
     </w:pPr>
     <w:rPr>
-      <w:rFonts w:ascii="Liberation Sans" w:cs="Lohit Devanagari" w:eastAsia="Noto Sans CJK SC" w:hAnsi="Liberation Sans"/>
+      <w:rFonts w:ascii="Liberation Sans" w:eastAsia="Noto Sans CJK SC" w:hAnsi="Liberation Sans" w:cs="Lohit Devanagari"/>
       <w:sz w:val="28"/>
       <w:szCs w:val="28"/>
     </w:rPr>
@@ -364,7 +1028,7 @@
     <w:name w:val="Body Text"/>
     <w:basedOn w:val="Normal"/>
     <w:pPr>
-      <w:spacing w:after="140" w:before="0" w:line="276" w:lineRule="auto"/>
+      <w:spacing w:after="140" w:line="276" w:lineRule="auto"/>
     </w:pPr>
   </w:style>
   <w:style w:type="paragraph" w:styleId="List">
@@ -374,28 +1038,28 @@
       <w:rFonts w:cs="Lohit Devanagari"/>
     </w:rPr>
   </w:style>
-  <w:style w:type="paragraph" w:styleId="Caption" w:customStyle="1">
-    <w:name w:val="Caption"/>
+  <w:style w:type="paragraph" w:customStyle="1" w:styleId="Caption1">
+    <w:name w:val="Caption1"/>
     <w:basedOn w:val="Normal"/>
-    <w:qFormat w:val="1"/>
+    <w:qFormat/>
     <w:pPr>
-      <w:suppressLineNumbers w:val="1"/>
-      <w:spacing w:after="120" w:before="120"/>
+      <w:suppressLineNumbers/>
+      <w:spacing w:before="120" w:after="120"/>
     </w:pPr>
     <w:rPr>
       <w:rFonts w:cs="Lohit Devanagari"/>
-      <w:i w:val="1"/>
-      <w:iCs w:val="1"/>
+      <w:i/>
+      <w:iCs/>
       <w:sz w:val="24"/>
       <w:szCs w:val="24"/>
     </w:rPr>
   </w:style>
-  <w:style w:type="paragraph" w:styleId="Index" w:customStyle="1">
+  <w:style w:type="paragraph" w:customStyle="1" w:styleId="Index">
     <w:name w:val="Index"/>
     <w:basedOn w:val="Normal"/>
-    <w:qFormat w:val="1"/>
+    <w:qFormat/>
     <w:pPr>
-      <w:suppressLineNumbers w:val="1"/>
+      <w:suppressLineNumbers/>
     </w:pPr>
     <w:rPr>
       <w:rFonts w:cs="Lohit Devanagari"/>
@@ -405,18 +1069,31 @@
     <w:name w:val="Subtitle"/>
     <w:basedOn w:val="Normal"/>
     <w:next w:val="Normal"/>
+    <w:uiPriority w:val="11"/>
+    <w:qFormat/>
     <w:pPr>
-      <w:keepNext w:val="1"/>
-      <w:keepLines w:val="1"/>
-      <w:spacing w:after="80" w:before="360" w:lineRule="auto"/>
+      <w:keepNext/>
+      <w:keepLines/>
+      <w:spacing w:before="360" w:after="80"/>
     </w:pPr>
     <w:rPr>
-      <w:rFonts w:ascii="Georgia" w:cs="Georgia" w:eastAsia="Georgia" w:hAnsi="Georgia"/>
-      <w:i w:val="1"/>
+      <w:rFonts w:ascii="Georgia" w:eastAsia="Georgia" w:hAnsi="Georgia" w:cs="Georgia"/>
+      <w:i/>
       <w:color w:val="666666"/>
       <w:sz w:val="48"/>
       <w:szCs w:val="48"/>
     </w:rPr>
+  </w:style>
+  <w:style w:type="paragraph" w:styleId="ListParagraph">
+    <w:name w:val="List Paragraph"/>
+    <w:basedOn w:val="Normal"/>
+    <w:uiPriority w:val="34"/>
+    <w:qFormat/>
+    <w:rsid w:val="00E32A42"/>
+    <w:pPr>
+      <w:ind w:left="720"/>
+      <w:contextualSpacing/>
+    </w:pPr>
   </w:style>
 </w:styles>
 </file>
@@ -716,17 +1393,17 @@
 </a:theme>
 </file>
 
-<file path=customXML/item1.xml><?xml version="1.0" encoding="utf-8"?>
+<file path=customXml/item1.xml><?xml version="1.0" encoding="utf-8"?>
 <go:gDocsCustomXmlDataStorage xmlns:go="http://customooxmlschemas.google.com/" xmlns:r="http://schemas.openxmlformats.org/officeDocument/2006/relationships">
   <go:docsCustomData xmlns:go="http://customooxmlschemas.google.com/" roundtripDataSignature="AMtx7mghhwkUDFcBlEU0Ml/AjUVdzCbdCQ==">AMUW2mWw1MKnqV7YIODxkotOd3MAEBMdCvHWKi0rkBKYjdVx4DoNseW9z42OApVxYkpWC5k17UdRuGSJN4zTFk0EmRGlo8jl9CuDKHmiC0nTJMek2+Zj6fg=</go:docsCustomData>
 </go:gDocsCustomXmlDataStorage>
 </file>
 
-<file path=customXML/itemProps1.xml><?xml version="1.0" encoding="utf-8"?>
+<file path=customXml/itemProps1.xml><?xml version="1.0" encoding="utf-8"?>
 <ds:datastoreItem xmlns:ds="http://schemas.openxmlformats.org/officeDocument/2006/customXml" ds:itemID="{11111111-1234-1234-1234-123412341234}">
   <ds:schemaRefs>
+    <ds:schemaRef ds:uri="http://customooxmlschemas.google.com/"/>
     <ds:schemaRef ds:uri="http://schemas.openxmlformats.org/officeDocument/2006/relationships"/>
-    <ds:schemaRef ds:uri="http://customooxmlschemas.google.com/"/>
   </ds:schemaRefs>
 </ds:datastoreItem>
 </file>